--- a/Documents/External/Verification_Report_BlueLib_Android_for_Platform_Release_2.1.0.docx
+++ b/Documents/External/Verification_Report_BlueLib_Android_for_Platform_Release_2.1.0.docx
@@ -685,6 +685,8 @@
           </w:rPr>
           <w:t>Defects</w:t>
         </w:r>
+        <w:bookmarkStart w:id="1" w:name="_GoBack"/>
+        <w:bookmarkEnd w:id="1"/>
         <w:r>
           <w:rPr>
             <w:noProof/>
@@ -900,7 +902,7 @@
             <w:noProof/>
             <w:webHidden/>
           </w:rPr>
-          <w:t>3</w:t>
+          <w:t>4</w:t>
         </w:r>
         <w:r>
           <w:rPr>
@@ -988,7 +990,7 @@
             <w:noProof/>
             <w:webHidden/>
           </w:rPr>
-          <w:t>3</w:t>
+          <w:t>4</w:t>
         </w:r>
         <w:r>
           <w:rPr>
@@ -1024,7 +1026,7 @@
           <w:lang w:val="en-GB"/>
         </w:rPr>
       </w:pPr>
-      <w:bookmarkStart w:id="1" w:name="_Toc228603451"/>
+      <w:bookmarkStart w:id="2" w:name="_Toc228603451"/>
       <w:r>
         <w:br w:type="page"/>
       </w:r>
@@ -1033,13 +1035,13 @@
       <w:pPr>
         <w:pStyle w:val="Heading1"/>
       </w:pPr>
-      <w:bookmarkStart w:id="2" w:name="_Toc481591252"/>
+      <w:bookmarkStart w:id="3" w:name="_Toc481591252"/>
       <w:r>
         <w:lastRenderedPageBreak/>
         <w:t>DOCUMENT INTRODUCTION</w:t>
       </w:r>
-      <w:bookmarkEnd w:id="1"/>
       <w:bookmarkEnd w:id="2"/>
+      <w:bookmarkEnd w:id="3"/>
     </w:p>
     <w:p>
       <w:pPr>
@@ -1050,22 +1052,22 @@
         </w:tabs>
         <w:ind w:left="851" w:hanging="851"/>
       </w:pPr>
-      <w:bookmarkStart w:id="3" w:name="_Toc220980188"/>
-      <w:bookmarkStart w:id="4" w:name="_Toc228603452"/>
-      <w:bookmarkStart w:id="5" w:name="_Toc481591253"/>
+      <w:bookmarkStart w:id="4" w:name="_Toc220980188"/>
+      <w:bookmarkStart w:id="5" w:name="_Toc228603452"/>
+      <w:bookmarkStart w:id="6" w:name="_Toc481591253"/>
       <w:r>
         <w:t>Purpose</w:t>
       </w:r>
-      <w:bookmarkEnd w:id="3"/>
       <w:bookmarkEnd w:id="4"/>
       <w:bookmarkEnd w:id="5"/>
+      <w:bookmarkEnd w:id="6"/>
     </w:p>
     <w:p>
       <w:pPr>
         <w:spacing w:after="0"/>
       </w:pPr>
-      <w:bookmarkStart w:id="6" w:name="_Toc220980189"/>
-      <w:bookmarkStart w:id="7" w:name="_Toc228603453"/>
+      <w:bookmarkStart w:id="7" w:name="_Toc220980189"/>
+      <w:bookmarkStart w:id="8" w:name="_Toc228603453"/>
       <w:r>
         <w:t>The purpose of this</w:t>
       </w:r>
@@ -1114,13 +1116,13 @@
         </w:tabs>
         <w:ind w:left="851" w:hanging="851"/>
       </w:pPr>
-      <w:bookmarkStart w:id="8" w:name="_Toc481591254"/>
+      <w:bookmarkStart w:id="9" w:name="_Toc481591254"/>
       <w:r>
         <w:t>Scope</w:t>
       </w:r>
-      <w:bookmarkEnd w:id="6"/>
       <w:bookmarkEnd w:id="7"/>
       <w:bookmarkEnd w:id="8"/>
+      <w:bookmarkEnd w:id="9"/>
     </w:p>
     <w:p>
       <w:pPr>
@@ -1441,17 +1443,17 @@
         </w:tabs>
         <w:ind w:left="851" w:hanging="851"/>
       </w:pPr>
-      <w:bookmarkStart w:id="9" w:name="_Toc220980190"/>
-      <w:bookmarkStart w:id="10" w:name="_Toc228603454"/>
-      <w:bookmarkStart w:id="11" w:name="_Toc481591255"/>
+      <w:bookmarkStart w:id="10" w:name="_Toc220980190"/>
+      <w:bookmarkStart w:id="11" w:name="_Toc228603454"/>
+      <w:bookmarkStart w:id="12" w:name="_Toc481591255"/>
       <w:r>
         <w:t>References</w:t>
       </w:r>
-      <w:bookmarkStart w:id="12" w:name="_Toc220980191"/>
-      <w:bookmarkStart w:id="13" w:name="_Toc228603455"/>
-      <w:bookmarkEnd w:id="9"/>
+      <w:bookmarkStart w:id="13" w:name="_Toc220980191"/>
+      <w:bookmarkStart w:id="14" w:name="_Toc228603455"/>
       <w:bookmarkEnd w:id="10"/>
       <w:bookmarkEnd w:id="11"/>
+      <w:bookmarkEnd w:id="12"/>
     </w:p>
     <w:p>
       <w:pPr>
@@ -1607,7 +1609,7 @@
         </w:tabs>
         <w:ind w:left="851" w:hanging="851"/>
       </w:pPr>
-      <w:bookmarkStart w:id="14" w:name="_Toc481591256"/>
+      <w:bookmarkStart w:id="15" w:name="_Toc481591256"/>
       <w:r>
         <w:t>Terminology</w:t>
       </w:r>
@@ -1617,12 +1619,12 @@
       <w:r>
         <w:t>&amp; Abbreviation</w:t>
       </w:r>
-      <w:bookmarkEnd w:id="12"/>
+      <w:bookmarkEnd w:id="13"/>
       <w:r>
         <w:t>s</w:t>
       </w:r>
-      <w:bookmarkEnd w:id="13"/>
       <w:bookmarkEnd w:id="14"/>
+      <w:bookmarkEnd w:id="15"/>
     </w:p>
     <w:p>
       <w:pPr>
@@ -1797,11 +1799,11 @@
       <w:pPr>
         <w:pStyle w:val="Heading1"/>
       </w:pPr>
-      <w:bookmarkStart w:id="15" w:name="_Toc481591257"/>
+      <w:bookmarkStart w:id="16" w:name="_Toc481591257"/>
       <w:r>
         <w:t>Deviations from the Verification Plan</w:t>
       </w:r>
-      <w:bookmarkEnd w:id="15"/>
+      <w:bookmarkEnd w:id="16"/>
     </w:p>
     <w:p>
       <w:pPr>
@@ -1854,16 +1856,7 @@
           <w:iCs/>
           <w:color w:val="000000" w:themeColor="text1"/>
         </w:rPr>
-        <w:t xml:space="preserve"> BLE Test Cases which us</w:t>
-      </w:r>
-      <w:bookmarkStart w:id="16" w:name="_GoBack"/>
-      <w:bookmarkEnd w:id="16"/>
-      <w:r>
-        <w:rPr>
-          <w:iCs/>
-          <w:color w:val="000000" w:themeColor="text1"/>
-        </w:rPr>
-        <w:t xml:space="preserve">e </w:t>
+        <w:t xml:space="preserve"> BLE Test Cases which use </w:t>
       </w:r>
       <w:proofErr w:type="spellStart"/>
       <w:r>
@@ -2570,10 +2563,26 @@
     </w:p>
     <w:p>
       <w:pPr>
+        <w:spacing w:after="0"/>
+        <w:rPr>
+          <w:b/>
+          <w:color w:val="0B5ED7"/>
+          <w:kern w:val="28"/>
+          <w:sz w:val="28"/>
+          <w:lang w:val="en-GB"/>
+        </w:rPr>
+      </w:pPr>
+      <w:bookmarkStart w:id="20" w:name="_Toc481591261"/>
+      <w:r>
+        <w:br w:type="page"/>
+      </w:r>
+    </w:p>
+    <w:p>
+      <w:pPr>
         <w:pStyle w:val="Heading1"/>
       </w:pPr>
-      <w:bookmarkStart w:id="20" w:name="_Toc481591261"/>
-      <w:r>
+      <w:r>
+        <w:lastRenderedPageBreak/>
         <w:t>Revision History</w:t>
       </w:r>
       <w:bookmarkEnd w:id="20"/>
@@ -3077,6 +3086,115 @@
           </w:p>
         </w:tc>
       </w:tr>
+      <w:tr>
+        <w:tc>
+          <w:tcPr>
+            <w:tcW w:w="993" w:type="dxa"/>
+            <w:tcMar>
+              <w:top w:w="80" w:type="dxa"/>
+              <w:left w:w="80" w:type="dxa"/>
+              <w:bottom w:w="80" w:type="dxa"/>
+              <w:right w:w="80" w:type="dxa"/>
+            </w:tcMar>
+          </w:tcPr>
+          <w:p>
+            <w:pPr>
+              <w:pStyle w:val="NoSpacing"/>
+            </w:pPr>
+            <w:r>
+              <w:t>2.0</w:t>
+            </w:r>
+          </w:p>
+        </w:tc>
+        <w:tc>
+          <w:tcPr>
+            <w:tcW w:w="1559" w:type="dxa"/>
+            <w:tcMar>
+              <w:top w:w="80" w:type="dxa"/>
+              <w:left w:w="80" w:type="dxa"/>
+              <w:bottom w:w="80" w:type="dxa"/>
+              <w:right w:w="80" w:type="dxa"/>
+            </w:tcMar>
+          </w:tcPr>
+          <w:p>
+            <w:pPr>
+              <w:pStyle w:val="NoSpacing"/>
+            </w:pPr>
+            <w:r>
+              <w:t>2017-May-10</w:t>
+            </w:r>
+          </w:p>
+        </w:tc>
+        <w:tc>
+          <w:tcPr>
+            <w:tcW w:w="1843" w:type="dxa"/>
+            <w:tcMar>
+              <w:top w:w="80" w:type="dxa"/>
+              <w:left w:w="80" w:type="dxa"/>
+              <w:bottom w:w="80" w:type="dxa"/>
+              <w:right w:w="80" w:type="dxa"/>
+            </w:tcMar>
+          </w:tcPr>
+          <w:p>
+            <w:pPr>
+              <w:pStyle w:val="NoSpacing"/>
+            </w:pPr>
+            <w:r>
+              <w:t>Gerard Arts</w:t>
+            </w:r>
+          </w:p>
+        </w:tc>
+        <w:tc>
+          <w:tcPr>
+            <w:tcW w:w="2693" w:type="dxa"/>
+            <w:tcMar>
+              <w:top w:w="80" w:type="dxa"/>
+              <w:left w:w="80" w:type="dxa"/>
+              <w:bottom w:w="80" w:type="dxa"/>
+              <w:right w:w="80" w:type="dxa"/>
+            </w:tcMar>
+          </w:tcPr>
+          <w:p>
+            <w:pPr>
+              <w:pStyle w:val="NoSpacing"/>
+              <w:rPr>
+                <w:rFonts w:eastAsia="Calibri" w:cs="Arial"/>
+              </w:rPr>
+            </w:pPr>
+            <w:r>
+              <w:rPr>
+                <w:rFonts w:eastAsia="Calibri" w:cs="Arial"/>
+              </w:rPr>
+              <w:t>Version changed</w:t>
+            </w:r>
+          </w:p>
+        </w:tc>
+        <w:tc>
+          <w:tcPr>
+            <w:tcW w:w="2835" w:type="dxa"/>
+            <w:tcMar>
+              <w:top w:w="80" w:type="dxa"/>
+              <w:left w:w="80" w:type="dxa"/>
+              <w:bottom w:w="80" w:type="dxa"/>
+              <w:right w:w="80" w:type="dxa"/>
+            </w:tcMar>
+          </w:tcPr>
+          <w:p>
+            <w:pPr>
+              <w:pStyle w:val="NoSpacing"/>
+              <w:rPr>
+                <w:rFonts w:eastAsia="Calibri" w:cs="Arial"/>
+              </w:rPr>
+            </w:pPr>
+            <w:r>
+              <w:rPr>
+                <w:rFonts w:eastAsia="Calibri" w:cs="Arial"/>
+              </w:rPr>
+              <w:t>For approval</w:t>
+            </w:r>
+          </w:p>
+        </w:tc>
+      </w:tr>
     </w:tbl>
     <w:p/>
     <w:p>
@@ -3155,7 +3273,6 @@
                 <w:b/>
                 <w:lang w:val="en-GB"/>
               </w:rPr>
-              <w:lastRenderedPageBreak/>
               <w:t>Name</w:t>
             </w:r>
           </w:p>
@@ -3768,7 +3885,7 @@
             <w:rPr>
               <w:szCs w:val="16"/>
             </w:rPr>
-            <w:t>1.1</w:t>
+            <w:t>2.0</w:t>
           </w:r>
         </w:p>
       </w:tc>
@@ -3920,13 +4037,7 @@
             <w:rPr>
               <w:szCs w:val="16"/>
             </w:rPr>
-            <w:t>d</w:t>
-          </w:r>
-          <w:r>
-            <w:rPr>
-              <w:szCs w:val="16"/>
-            </w:rPr>
-            <w:t>raft</w:t>
+            <w:t>Approved</w:t>
           </w:r>
         </w:p>
       </w:tc>
@@ -4006,7 +4117,7 @@
               <w:noProof/>
               <w:szCs w:val="16"/>
             </w:rPr>
-            <w:t>3</w:t>
+            <w:t>4</w:t>
           </w:r>
           <w:r>
             <w:rPr>
@@ -6451,7 +6562,7 @@
 </file>
 
 <file path=customXml/itemProps4.xml><?xml version="1.0" encoding="utf-8"?>
-<ds:datastoreItem xmlns:ds="http://schemas.openxmlformats.org/officeDocument/2006/customXml" ds:itemID="{4FB3D93F-6472-7449-94D4-BDE2C9CFAE3F}">
+<ds:datastoreItem xmlns:ds="http://schemas.openxmlformats.org/officeDocument/2006/customXml" ds:itemID="{C22344C0-A27A-C244-8D2A-3549896547FC}">
   <ds:schemaRefs>
     <ds:schemaRef ds:uri="http://schemas.openxmlformats.org/officeDocument/2006/bibliography"/>
   </ds:schemaRefs>
